--- a/Document.docx
+++ b/Document.docx
@@ -43,6 +43,11 @@
           <w:ilvl w:val="0"/>
           <w:numId w:val="1"/>
         </w:numPr>
+        <w:rPr>
+          <w:rStyle w:val="Hyperlink"/>
+          <w:color w:val="auto"/>
+          <w:u w:val="none"/>
+        </w:rPr>
       </w:pPr>
       <w:hyperlink r:id="rId7" w:history="1">
         <w:r>
@@ -52,6 +57,32 @@
           <w:t>https://github.com/kiecodes/genetic-algorithms</w:t>
         </w:r>
       </w:hyperlink>
+    </w:p>
+    <w:p>
+      <w:pPr>
+        <w:pStyle w:val="ListParagraph"/>
+        <w:numPr>
+          <w:ilvl w:val="0"/>
+          <w:numId w:val="1"/>
+        </w:numPr>
+      </w:pPr>
+      <w:hyperlink r:id="rId8" w:history="1">
+        <w:r>
+          <w:rPr>
+            <w:rStyle w:val="Hyperlink"/>
+          </w:rPr>
+          <w:t>https://www.geeksforgeeks.org/genetic-algorithms/</w:t>
+        </w:r>
+      </w:hyperlink>
+      <w:r>
+        <w:t xml:space="preserve"> (</w:t>
+      </w:r>
+      <w:r>
+        <w:t xml:space="preserve">implemented </w:t>
+      </w:r>
+      <w:r>
+        <w:t xml:space="preserve">code) </w:t>
+      </w:r>
     </w:p>
     <w:p/>
     <w:p/>

--- a/Document.docx
+++ b/Document.docx
@@ -10,14 +10,27 @@
           <w:numId w:val="1"/>
         </w:numPr>
       </w:pPr>
-      <w:hyperlink r:id="rId5" w:history="1">
-        <w:r>
-          <w:rPr>
-            <w:rStyle w:val="Hyperlink"/>
-          </w:rPr>
-          <w:t>https://www.youtube.com/watch?v=uQj5UNhCPuo</w:t>
-        </w:r>
-      </w:hyperlink>
+      <w:r>
+        <w:fldChar w:fldCharType="begin"/>
+      </w:r>
+      <w:r>
+        <w:instrText xml:space="preserve"> HYPERLINK "https://www.youtube.com/watch?v=uQj5UNhCPuo" </w:instrText>
+      </w:r>
+      <w:r>
+        <w:fldChar w:fldCharType="separate"/>
+      </w:r>
+      <w:r>
+        <w:rPr>
+          <w:rStyle w:val="Hyperlink"/>
+        </w:rPr>
+        <w:t>https://www.youtube.com/watch?v=uQj5UNhCPuo</w:t>
+      </w:r>
+      <w:r>
+        <w:rPr>
+          <w:rStyle w:val="Hyperlink"/>
+        </w:rPr>
+        <w:fldChar w:fldCharType="end"/>
+      </w:r>
     </w:p>
     <w:p>
       <w:pPr>
@@ -27,7 +40,7 @@
           <w:numId w:val="1"/>
         </w:numPr>
       </w:pPr>
-      <w:hyperlink r:id="rId6" w:history="1">
+      <w:hyperlink r:id="rId5" w:history="1">
         <w:r>
           <w:rPr>
             <w:rStyle w:val="Hyperlink"/>
@@ -49,7 +62,7 @@
           <w:u w:val="none"/>
         </w:rPr>
       </w:pPr>
-      <w:hyperlink r:id="rId7" w:history="1">
+      <w:hyperlink r:id="rId6" w:history="1">
         <w:r>
           <w:rPr>
             <w:rStyle w:val="Hyperlink"/>
@@ -66,7 +79,7 @@
           <w:numId w:val="1"/>
         </w:numPr>
       </w:pPr>
-      <w:hyperlink r:id="rId8" w:history="1">
+      <w:hyperlink r:id="rId7" w:history="1">
         <w:r>
           <w:rPr>
             <w:rStyle w:val="Hyperlink"/>
@@ -82,6 +95,85 @@
       </w:r>
       <w:r>
         <w:t xml:space="preserve">code) </w:t>
+      </w:r>
+    </w:p>
+    <w:p/>
+    <w:p>
+      <w:pPr>
+        <w:pStyle w:val="Heading3"/>
+      </w:pPr>
+      <w:proofErr w:type="spellStart"/>
+      <w:r>
+        <w:t>Youtube</w:t>
+      </w:r>
+      <w:proofErr w:type="spellEnd"/>
+      <w:r>
+        <w:t xml:space="preserve"> </w:t>
+      </w:r>
+      <w:proofErr w:type="spellStart"/>
+      <w:r>
+        <w:t>M</w:t>
+      </w:r>
+      <w:r>
+        <w:t>atlab</w:t>
+      </w:r>
+      <w:proofErr w:type="spellEnd"/>
+      <w:r>
+        <w:t xml:space="preserve"> Genetic algo</w:t>
+      </w:r>
+    </w:p>
+    <w:p>
+      <w:pPr>
+        <w:pStyle w:val="ListParagraph"/>
+        <w:numPr>
+          <w:ilvl w:val="0"/>
+          <w:numId w:val="1"/>
+        </w:numPr>
+      </w:pPr>
+      <w:hyperlink r:id="rId8" w:history="1">
+        <w:r>
+          <w:rPr>
+            <w:rStyle w:val="Hyperlink"/>
+          </w:rPr>
+          <w:t>https://www.youtube.com/watch?v=MLPHLm56inQ</w:t>
+        </w:r>
+      </w:hyperlink>
+    </w:p>
+    <w:p>
+      <w:pPr>
+        <w:pStyle w:val="ListParagraph"/>
+        <w:numPr>
+          <w:ilvl w:val="0"/>
+          <w:numId w:val="1"/>
+        </w:numPr>
+      </w:pPr>
+      <w:hyperlink r:id="rId9" w:history="1">
+        <w:r>
+          <w:rPr>
+            <w:rStyle w:val="Hyperlink"/>
+          </w:rPr>
+          <w:t>https://www.youtube.com/watch?v=qVHd6T-lSL0</w:t>
+        </w:r>
+      </w:hyperlink>
+    </w:p>
+    <w:p>
+      <w:pPr>
+        <w:pStyle w:val="ListParagraph"/>
+        <w:numPr>
+          <w:ilvl w:val="0"/>
+          <w:numId w:val="1"/>
+        </w:numPr>
+      </w:pPr>
+      <w:hyperlink r:id="rId10" w:history="1">
+        <w:r>
+          <w:rPr>
+            <w:rStyle w:val="Hyperlink"/>
+          </w:rPr>
+          <w:t>https://www.youtube.com/watch?v=Fdk7ZKJHFcI&amp;list=PLgH3sgdvgO4TQagjfi1FmPcdBjIlmk5s9</w:t>
+        </w:r>
+      </w:hyperlink>
+      <w:r>
+        <w:t xml:space="preserve"> (series first 5)</w:t>
       </w:r>
     </w:p>
     <w:p/>
@@ -101,7 +193,7 @@
   <w:abstractNum w:abstractNumId="0" w15:restartNumberingAfterBreak="0">
     <w:nsid w:val="268201AA"/>
     <w:multiLevelType w:val="hybridMultilevel"/>
-    <w:tmpl w:val="E5128FF6"/>
+    <w:tmpl w:val="60540440"/>
     <w:lvl w:ilvl="0" w:tplc="0409000F">
       <w:start w:val="1"/>
       <w:numFmt w:val="decimal"/>
@@ -725,6 +817,18 @@
       <w:contextualSpacing/>
     </w:pPr>
   </w:style>
+  <w:style w:type="character" w:styleId="FollowedHyperlink">
+    <w:name w:val="FollowedHyperlink"/>
+    <w:basedOn w:val="DefaultParagraphFont"/>
+    <w:uiPriority w:val="99"/>
+    <w:semiHidden/>
+    <w:unhideWhenUsed/>
+    <w:rsid w:val="005155F5"/>
+    <w:rPr>
+      <w:color w:val="954F72" w:themeColor="followedHyperlink"/>
+      <w:u w:val="single"/>
+    </w:rPr>
+  </w:style>
 </w:styles>
 </file>
 
